--- a/Iteración 1/Documento de Analisis y Diseño(ERS).docx
+++ b/Iteración 1/Documento de Analisis y Diseño(ERS).docx
@@ -507,21 +507,12 @@
         </w:rPr>
         <w:tab/>
       </w:r>
-      <w:proofErr w:type="spellStart"/>
       <w:r>
         <w:rPr>
           <w:sz w:val="22"/>
           <w:szCs w:val="22"/>
         </w:rPr>
-        <w:t>Alisson</w:t>
-      </w:r>
-      <w:proofErr w:type="spellEnd"/>
-      <w:r>
-        <w:rPr>
-          <w:sz w:val="22"/>
-          <w:szCs w:val="22"/>
-        </w:rPr>
-        <w:t xml:space="preserve"> Veas</w:t>
+        <w:t>Alisson Veas</w:t>
       </w:r>
     </w:p>
     <w:p>
@@ -850,13 +841,8 @@
                 <w:between w:val="nil"/>
               </w:pBdr>
             </w:pPr>
-            <w:proofErr w:type="spellStart"/>
-            <w:r>
-              <w:t>Alisson</w:t>
-            </w:r>
-            <w:proofErr w:type="spellEnd"/>
-            <w:r>
-              <w:t xml:space="preserve"> Veas</w:t>
+            <w:r>
+              <w:t>Alisson Veas</w:t>
             </w:r>
           </w:p>
           <w:p>
@@ -1593,7 +1579,7 @@
         <w:pStyle w:val="Ttulo1"/>
         <w:jc w:val="center"/>
       </w:pPr>
-      <w:bookmarkStart w:id="1" w:name="_Toc112703086"/>
+      <w:bookmarkStart w:id="1" w:name="_Toc112703778"/>
       <w:bookmarkEnd w:id="1"/>
     </w:p>
     <w:p>
@@ -1635,6 +1621,7 @@
           <w:docPartUnique/>
         </w:docPartObj>
       </w:sdtPr>
+      <w:sdtEndPr/>
       <w:sdtContent>
         <w:p>
           <w:pPr>
@@ -1659,150 +1646,13 @@
           <w:r>
             <w:fldChar w:fldCharType="separate"/>
           </w:r>
-          <w:bookmarkStart w:id="2" w:name="_GoBack"/>
-          <w:bookmarkEnd w:id="2"/>
-          <w:r>
-            <w:rPr>
-              <w:rStyle w:val="Hipervnculo"/>
-              <w:noProof/>
-            </w:rPr>
-            <w:fldChar w:fldCharType="begin"/>
-          </w:r>
-          <w:r>
-            <w:rPr>
-              <w:rStyle w:val="Hipervnculo"/>
-              <w:noProof/>
-            </w:rPr>
-            <w:instrText xml:space="preserve"> </w:instrText>
-          </w:r>
-          <w:r>
-            <w:rPr>
-              <w:noProof/>
-            </w:rPr>
-            <w:instrText>HYPERLINK \l "_Toc112703086"</w:instrText>
-          </w:r>
-          <w:r>
-            <w:rPr>
-              <w:rStyle w:val="Hipervnculo"/>
-              <w:noProof/>
-            </w:rPr>
-            <w:instrText xml:space="preserve"> </w:instrText>
-          </w:r>
-          <w:r>
-            <w:rPr>
-              <w:rStyle w:val="Hipervnculo"/>
-              <w:noProof/>
-            </w:rPr>
-          </w:r>
-          <w:r>
-            <w:rPr>
-              <w:rStyle w:val="Hipervnculo"/>
-              <w:noProof/>
-            </w:rPr>
-            <w:fldChar w:fldCharType="separate"/>
-          </w:r>
-          <w:r>
-            <w:rPr>
-              <w:rStyle w:val="Hipervnculo"/>
-              <w:noProof/>
-            </w:rPr>
-            <w:t>●</w:t>
-          </w:r>
-          <w:r>
-            <w:rPr>
-              <w:noProof/>
-              <w:webHidden/>
-            </w:rPr>
-            <w:tab/>
-          </w:r>
-          <w:r>
-            <w:rPr>
-              <w:noProof/>
-              <w:webHidden/>
-            </w:rPr>
-            <w:fldChar w:fldCharType="begin"/>
-          </w:r>
-          <w:r>
-            <w:rPr>
-              <w:noProof/>
-              <w:webHidden/>
-            </w:rPr>
-            <w:instrText xml:space="preserve"> PAGEREF _Toc112703086 \h </w:instrText>
-          </w:r>
-          <w:r>
-            <w:rPr>
-              <w:noProof/>
-              <w:webHidden/>
-            </w:rPr>
-          </w:r>
-          <w:r>
-            <w:rPr>
-              <w:noProof/>
-              <w:webHidden/>
-            </w:rPr>
-            <w:fldChar w:fldCharType="separate"/>
-          </w:r>
-          <w:r>
-            <w:rPr>
-              <w:noProof/>
-              <w:webHidden/>
-            </w:rPr>
-            <w:t>2</w:t>
-          </w:r>
-          <w:r>
-            <w:rPr>
-              <w:noProof/>
-              <w:webHidden/>
-            </w:rPr>
-            <w:fldChar w:fldCharType="end"/>
-          </w:r>
-          <w:r>
-            <w:rPr>
-              <w:rStyle w:val="Hipervnculo"/>
-              <w:noProof/>
-            </w:rPr>
-            <w:fldChar w:fldCharType="end"/>
-          </w:r>
-        </w:p>
-        <w:p>
-          <w:pPr>
-            <w:pStyle w:val="TDC1"/>
-            <w:tabs>
-              <w:tab w:val="left" w:pos="400"/>
-              <w:tab w:val="right" w:pos="9696"/>
-            </w:tabs>
-            <w:rPr>
-              <w:rFonts w:asciiTheme="minorHAnsi" w:eastAsiaTheme="minorEastAsia" w:hAnsiTheme="minorHAnsi" w:cstheme="minorBidi"/>
-              <w:noProof/>
-              <w:sz w:val="22"/>
-              <w:szCs w:val="22"/>
-              <w:lang w:val="en-US" w:eastAsia="en-US"/>
-            </w:rPr>
-          </w:pPr>
-          <w:hyperlink w:anchor="_Toc112703087" w:history="1">
+          <w:hyperlink w:anchor="_Toc112703778" w:history="1">
             <w:r>
               <w:rPr>
                 <w:rStyle w:val="Hipervnculo"/>
                 <w:noProof/>
               </w:rPr>
-              <w:t>1</w:t>
-            </w:r>
-            <w:r>
-              <w:rPr>
-                <w:rFonts w:asciiTheme="minorHAnsi" w:eastAsiaTheme="minorEastAsia" w:hAnsiTheme="minorHAnsi" w:cstheme="minorBidi"/>
-                <w:noProof/>
-                <w:sz w:val="22"/>
-                <w:szCs w:val="22"/>
-                <w:lang w:val="en-US" w:eastAsia="en-US"/>
-              </w:rPr>
-              <w:tab/>
-            </w:r>
-            <w:r>
-              <w:rPr>
-                <w:rStyle w:val="Hipervnculo"/>
-                <w:noProof/>
-              </w:rPr>
-              <w:t>Introducción</w:t>
+              <w:t>●</w:t>
             </w:r>
             <w:r>
               <w:rPr>
@@ -1823,7 +1673,7 @@
                 <w:noProof/>
                 <w:webHidden/>
               </w:rPr>
-              <w:instrText xml:space="preserve"> PAGEREF _Toc112703087 \h </w:instrText>
+              <w:instrText xml:space="preserve"> PAGEREF _Toc112703778 \h </w:instrText>
             </w:r>
             <w:r>
               <w:rPr>
@@ -1843,7 +1693,7 @@
                 <w:noProof/>
                 <w:webHidden/>
               </w:rPr>
-              <w:t>5</w:t>
+              <w:t>2</w:t>
             </w:r>
             <w:r>
               <w:rPr>
@@ -1869,13 +1719,13 @@
               <w:lang w:val="en-US" w:eastAsia="en-US"/>
             </w:rPr>
           </w:pPr>
-          <w:hyperlink w:anchor="_Toc112703088" w:history="1">
+          <w:hyperlink w:anchor="_Toc112703779" w:history="1">
             <w:r>
               <w:rPr>
                 <w:rStyle w:val="Hipervnculo"/>
                 <w:noProof/>
               </w:rPr>
-              <w:t>2</w:t>
+              <w:t>1</w:t>
             </w:r>
             <w:r>
               <w:rPr>
@@ -1892,7 +1742,7 @@
                 <w:rStyle w:val="Hipervnculo"/>
                 <w:noProof/>
               </w:rPr>
-              <w:t>Glosario de Términos</w:t>
+              <w:t>Introducción</w:t>
             </w:r>
             <w:r>
               <w:rPr>
@@ -1913,7 +1763,7 @@
                 <w:noProof/>
                 <w:webHidden/>
               </w:rPr>
-              <w:instrText xml:space="preserve"> PAGEREF _Toc112703088 \h </w:instrText>
+              <w:instrText xml:space="preserve"> PAGEREF _Toc112703779 \h </w:instrText>
             </w:r>
             <w:r>
               <w:rPr>
@@ -1933,7 +1783,7 @@
                 <w:noProof/>
                 <w:webHidden/>
               </w:rPr>
-              <w:t>6</w:t>
+              <w:t>4</w:t>
             </w:r>
             <w:r>
               <w:rPr>
@@ -1959,13 +1809,13 @@
               <w:lang w:val="en-US" w:eastAsia="en-US"/>
             </w:rPr>
           </w:pPr>
-          <w:hyperlink w:anchor="_Toc112703089" w:history="1">
+          <w:hyperlink w:anchor="_Toc112703780" w:history="1">
             <w:r>
               <w:rPr>
                 <w:rStyle w:val="Hipervnculo"/>
                 <w:noProof/>
               </w:rPr>
-              <w:t>3</w:t>
+              <w:t>2</w:t>
             </w:r>
             <w:r>
               <w:rPr>
@@ -1982,7 +1832,7 @@
                 <w:rStyle w:val="Hipervnculo"/>
                 <w:noProof/>
               </w:rPr>
-              <w:t>Arquitectura Física de la solución</w:t>
+              <w:t>Glosario de Términos</w:t>
             </w:r>
             <w:r>
               <w:rPr>
@@ -2003,7 +1853,7 @@
                 <w:noProof/>
                 <w:webHidden/>
               </w:rPr>
-              <w:instrText xml:space="preserve"> PAGEREF _Toc112703089 \h </w:instrText>
+              <w:instrText xml:space="preserve"> PAGEREF _Toc112703780 \h </w:instrText>
             </w:r>
             <w:r>
               <w:rPr>
@@ -2023,7 +1873,7 @@
                 <w:noProof/>
                 <w:webHidden/>
               </w:rPr>
-              <w:t>6</w:t>
+              <w:t>5</w:t>
             </w:r>
             <w:r>
               <w:rPr>
@@ -2049,13 +1899,13 @@
               <w:lang w:val="en-US" w:eastAsia="en-US"/>
             </w:rPr>
           </w:pPr>
-          <w:hyperlink w:anchor="_Toc112703090" w:history="1">
+          <w:hyperlink w:anchor="_Toc112703781" w:history="1">
             <w:r>
               <w:rPr>
                 <w:rStyle w:val="Hipervnculo"/>
                 <w:noProof/>
               </w:rPr>
-              <w:t>4</w:t>
+              <w:t>3</w:t>
             </w:r>
             <w:r>
               <w:rPr>
@@ -2072,7 +1922,7 @@
                 <w:rStyle w:val="Hipervnculo"/>
                 <w:noProof/>
               </w:rPr>
-              <w:t>Arquitectura Lógica de la solución</w:t>
+              <w:t>Arquitectura Física de la solución</w:t>
             </w:r>
             <w:r>
               <w:rPr>
@@ -2093,7 +1943,7 @@
                 <w:noProof/>
                 <w:webHidden/>
               </w:rPr>
-              <w:instrText xml:space="preserve"> PAGEREF _Toc112703090 \h </w:instrText>
+              <w:instrText xml:space="preserve"> PAGEREF _Toc112703781 \h </w:instrText>
             </w:r>
             <w:r>
               <w:rPr>
@@ -2113,7 +1963,7 @@
                 <w:noProof/>
                 <w:webHidden/>
               </w:rPr>
-              <w:t>8</w:t>
+              <w:t>5</w:t>
             </w:r>
             <w:r>
               <w:rPr>
@@ -2139,13 +1989,13 @@
               <w:lang w:val="en-US" w:eastAsia="en-US"/>
             </w:rPr>
           </w:pPr>
-          <w:hyperlink w:anchor="_Toc112703091" w:history="1">
+          <w:hyperlink w:anchor="_Toc112703782" w:history="1">
             <w:r>
               <w:rPr>
                 <w:rStyle w:val="Hipervnculo"/>
                 <w:noProof/>
               </w:rPr>
-              <w:t>5</w:t>
+              <w:t>4</w:t>
             </w:r>
             <w:r>
               <w:rPr>
@@ -2162,7 +2012,7 @@
                 <w:rStyle w:val="Hipervnculo"/>
                 <w:noProof/>
               </w:rPr>
-              <w:t>Listado de requerimientos</w:t>
+              <w:t>Arquitectura Lógica de la solución</w:t>
             </w:r>
             <w:r>
               <w:rPr>
@@ -2183,7 +2033,7 @@
                 <w:noProof/>
                 <w:webHidden/>
               </w:rPr>
-              <w:instrText xml:space="preserve"> PAGEREF _Toc112703091 \h </w:instrText>
+              <w:instrText xml:space="preserve"> PAGEREF _Toc112703782 \h </w:instrText>
             </w:r>
             <w:r>
               <w:rPr>
@@ -2203,7 +2053,97 @@
                 <w:noProof/>
                 <w:webHidden/>
               </w:rPr>
-              <w:t>9</w:t>
+              <w:t>7</w:t>
+            </w:r>
+            <w:r>
+              <w:rPr>
+                <w:noProof/>
+                <w:webHidden/>
+              </w:rPr>
+              <w:fldChar w:fldCharType="end"/>
+            </w:r>
+          </w:hyperlink>
+        </w:p>
+        <w:p>
+          <w:pPr>
+            <w:pStyle w:val="TDC1"/>
+            <w:tabs>
+              <w:tab w:val="left" w:pos="400"/>
+              <w:tab w:val="right" w:pos="9696"/>
+            </w:tabs>
+            <w:rPr>
+              <w:rFonts w:asciiTheme="minorHAnsi" w:eastAsiaTheme="minorEastAsia" w:hAnsiTheme="minorHAnsi" w:cstheme="minorBidi"/>
+              <w:noProof/>
+              <w:sz w:val="22"/>
+              <w:szCs w:val="22"/>
+              <w:lang w:val="en-US" w:eastAsia="en-US"/>
+            </w:rPr>
+          </w:pPr>
+          <w:hyperlink w:anchor="_Toc112703783" w:history="1">
+            <w:r>
+              <w:rPr>
+                <w:rStyle w:val="Hipervnculo"/>
+                <w:noProof/>
+              </w:rPr>
+              <w:t>5</w:t>
+            </w:r>
+            <w:r>
+              <w:rPr>
+                <w:rFonts w:asciiTheme="minorHAnsi" w:eastAsiaTheme="minorEastAsia" w:hAnsiTheme="minorHAnsi" w:cstheme="minorBidi"/>
+                <w:noProof/>
+                <w:sz w:val="22"/>
+                <w:szCs w:val="22"/>
+                <w:lang w:val="en-US" w:eastAsia="en-US"/>
+              </w:rPr>
+              <w:tab/>
+            </w:r>
+            <w:r>
+              <w:rPr>
+                <w:rStyle w:val="Hipervnculo"/>
+                <w:noProof/>
+              </w:rPr>
+              <w:t>Listado de requerimientos</w:t>
+            </w:r>
+            <w:r>
+              <w:rPr>
+                <w:noProof/>
+                <w:webHidden/>
+              </w:rPr>
+              <w:tab/>
+            </w:r>
+            <w:r>
+              <w:rPr>
+                <w:noProof/>
+                <w:webHidden/>
+              </w:rPr>
+              <w:fldChar w:fldCharType="begin"/>
+            </w:r>
+            <w:r>
+              <w:rPr>
+                <w:noProof/>
+                <w:webHidden/>
+              </w:rPr>
+              <w:instrText xml:space="preserve"> PAGEREF _Toc112703783 \h </w:instrText>
+            </w:r>
+            <w:r>
+              <w:rPr>
+                <w:noProof/>
+                <w:webHidden/>
+              </w:rPr>
+            </w:r>
+            <w:r>
+              <w:rPr>
+                <w:noProof/>
+                <w:webHidden/>
+              </w:rPr>
+              <w:fldChar w:fldCharType="separate"/>
+            </w:r>
+            <w:r>
+              <w:rPr>
+                <w:noProof/>
+                <w:webHidden/>
+              </w:rPr>
+              <w:t>8</w:t>
             </w:r>
             <w:r>
               <w:rPr>
@@ -2229,7 +2169,7 @@
               <w:lang w:val="en-US" w:eastAsia="en-US"/>
             </w:rPr>
           </w:pPr>
-          <w:hyperlink w:anchor="_Toc112703092" w:history="1">
+          <w:hyperlink w:anchor="_Toc112703784" w:history="1">
             <w:r>
               <w:rPr>
                 <w:rStyle w:val="Hipervnculo"/>
@@ -2273,7 +2213,7 @@
                 <w:noProof/>
                 <w:webHidden/>
               </w:rPr>
-              <w:instrText xml:space="preserve"> PAGEREF _Toc112703092 \h </w:instrText>
+              <w:instrText xml:space="preserve"> PAGEREF _Toc112703784 \h </w:instrText>
             </w:r>
             <w:r>
               <w:rPr>
@@ -2293,7 +2233,7 @@
                 <w:noProof/>
                 <w:webHidden/>
               </w:rPr>
-              <w:t>9</w:t>
+              <w:t>8</w:t>
             </w:r>
             <w:r>
               <w:rPr>
@@ -2319,7 +2259,7 @@
               <w:lang w:val="en-US" w:eastAsia="en-US"/>
             </w:rPr>
           </w:pPr>
-          <w:hyperlink w:anchor="_Toc112703093" w:history="1">
+          <w:hyperlink w:anchor="_Toc112703785" w:history="1">
             <w:r>
               <w:rPr>
                 <w:rStyle w:val="Hipervnculo"/>
@@ -2363,7 +2303,7 @@
                 <w:noProof/>
                 <w:webHidden/>
               </w:rPr>
-              <w:instrText xml:space="preserve"> PAGEREF _Toc112703093 \h </w:instrText>
+              <w:instrText xml:space="preserve"> PAGEREF _Toc112703785 \h </w:instrText>
             </w:r>
             <w:r>
               <w:rPr>
@@ -2383,7 +2323,7 @@
                 <w:noProof/>
                 <w:webHidden/>
               </w:rPr>
-              <w:t>12</w:t>
+              <w:t>11</w:t>
             </w:r>
             <w:r>
               <w:rPr>
@@ -2409,7 +2349,7 @@
               <w:lang w:val="en-US" w:eastAsia="en-US"/>
             </w:rPr>
           </w:pPr>
-          <w:hyperlink w:anchor="_Toc112703094" w:history="1">
+          <w:hyperlink w:anchor="_Toc112703786" w:history="1">
             <w:r>
               <w:rPr>
                 <w:rStyle w:val="Hipervnculo"/>
@@ -2453,7 +2393,7 @@
                 <w:noProof/>
                 <w:webHidden/>
               </w:rPr>
-              <w:instrText xml:space="preserve"> PAGEREF _Toc112703094 \h </w:instrText>
+              <w:instrText xml:space="preserve"> PAGEREF _Toc112703786 \h </w:instrText>
             </w:r>
             <w:r>
               <w:rPr>
@@ -2473,7 +2413,7 @@
                 <w:noProof/>
                 <w:webHidden/>
               </w:rPr>
-              <w:t>14</w:t>
+              <w:t>13</w:t>
             </w:r>
             <w:r>
               <w:rPr>
@@ -2499,7 +2439,7 @@
               <w:lang w:val="en-US" w:eastAsia="en-US"/>
             </w:rPr>
           </w:pPr>
-          <w:hyperlink w:anchor="_Toc112703095" w:history="1">
+          <w:hyperlink w:anchor="_Toc112703787" w:history="1">
             <w:r>
               <w:rPr>
                 <w:rStyle w:val="Hipervnculo"/>
@@ -2543,7 +2483,7 @@
                 <w:noProof/>
                 <w:webHidden/>
               </w:rPr>
-              <w:instrText xml:space="preserve"> PAGEREF _Toc112703095 \h </w:instrText>
+              <w:instrText xml:space="preserve"> PAGEREF _Toc112703787 \h </w:instrText>
             </w:r>
             <w:r>
               <w:rPr>
@@ -2563,7 +2503,7 @@
                 <w:noProof/>
                 <w:webHidden/>
               </w:rPr>
-              <w:t>15</w:t>
+              <w:t>14</w:t>
             </w:r>
             <w:r>
               <w:rPr>
@@ -2589,7 +2529,7 @@
               <w:lang w:val="en-US" w:eastAsia="en-US"/>
             </w:rPr>
           </w:pPr>
-          <w:hyperlink w:anchor="_Toc112703096" w:history="1">
+          <w:hyperlink w:anchor="_Toc112703788" w:history="1">
             <w:r>
               <w:rPr>
                 <w:rStyle w:val="Hipervnculo"/>
@@ -2633,7 +2573,7 @@
                 <w:noProof/>
                 <w:webHidden/>
               </w:rPr>
-              <w:instrText xml:space="preserve"> PAGEREF _Toc112703096 \h </w:instrText>
+              <w:instrText xml:space="preserve"> PAGEREF _Toc112703788 \h </w:instrText>
             </w:r>
             <w:r>
               <w:rPr>
@@ -2653,7 +2593,7 @@
                 <w:noProof/>
                 <w:webHidden/>
               </w:rPr>
-              <w:t>18</w:t>
+              <w:t>17</w:t>
             </w:r>
             <w:r>
               <w:rPr>
@@ -2679,7 +2619,7 @@
               <w:lang w:val="en-US" w:eastAsia="en-US"/>
             </w:rPr>
           </w:pPr>
-          <w:hyperlink w:anchor="_Toc112703097" w:history="1">
+          <w:hyperlink w:anchor="_Toc112703789" w:history="1">
             <w:r>
               <w:rPr>
                 <w:rStyle w:val="Hipervnculo"/>
@@ -2723,7 +2663,7 @@
                 <w:noProof/>
                 <w:webHidden/>
               </w:rPr>
-              <w:instrText xml:space="preserve"> PAGEREF _Toc112703097 \h </w:instrText>
+              <w:instrText xml:space="preserve"> PAGEREF _Toc112703789 \h </w:instrText>
             </w:r>
             <w:r>
               <w:rPr>
@@ -2743,7 +2683,7 @@
                 <w:noProof/>
                 <w:webHidden/>
               </w:rPr>
-              <w:t>18</w:t>
+              <w:t>17</w:t>
             </w:r>
             <w:r>
               <w:rPr>
@@ -2769,7 +2709,7 @@
               <w:lang w:val="en-US" w:eastAsia="en-US"/>
             </w:rPr>
           </w:pPr>
-          <w:hyperlink w:anchor="_Toc112703098" w:history="1">
+          <w:hyperlink w:anchor="_Toc112703790" w:history="1">
             <w:r>
               <w:rPr>
                 <w:rStyle w:val="Hipervnculo"/>
@@ -2813,7 +2753,7 @@
                 <w:noProof/>
                 <w:webHidden/>
               </w:rPr>
-              <w:instrText xml:space="preserve"> PAGEREF _Toc112703098 \h </w:instrText>
+              <w:instrText xml:space="preserve"> PAGEREF _Toc112703790 \h </w:instrText>
             </w:r>
             <w:r>
               <w:rPr>
@@ -2833,7 +2773,7 @@
                 <w:noProof/>
                 <w:webHidden/>
               </w:rPr>
-              <w:t>18</w:t>
+              <w:t>17</w:t>
             </w:r>
             <w:r>
               <w:rPr>
@@ -2859,7 +2799,7 @@
               <w:lang w:val="en-US" w:eastAsia="en-US"/>
             </w:rPr>
           </w:pPr>
-          <w:hyperlink w:anchor="_Toc112703099" w:history="1">
+          <w:hyperlink w:anchor="_Toc112703791" w:history="1">
             <w:r>
               <w:rPr>
                 <w:rStyle w:val="Hipervnculo"/>
@@ -2903,7 +2843,7 @@
                 <w:noProof/>
                 <w:webHidden/>
               </w:rPr>
-              <w:instrText xml:space="preserve"> PAGEREF _Toc112703099 \h </w:instrText>
+              <w:instrText xml:space="preserve"> PAGEREF _Toc112703791 \h </w:instrText>
             </w:r>
             <w:r>
               <w:rPr>
@@ -2923,7 +2863,7 @@
                 <w:noProof/>
                 <w:webHidden/>
               </w:rPr>
-              <w:t>19</w:t>
+              <w:t>18</w:t>
             </w:r>
             <w:r>
               <w:rPr>
@@ -2949,7 +2889,7 @@
               <w:lang w:val="en-US" w:eastAsia="en-US"/>
             </w:rPr>
           </w:pPr>
-          <w:hyperlink w:anchor="_Toc112703100" w:history="1">
+          <w:hyperlink w:anchor="_Toc112703792" w:history="1">
             <w:r>
               <w:rPr>
                 <w:rStyle w:val="Hipervnculo"/>
@@ -2993,7 +2933,7 @@
                 <w:noProof/>
                 <w:webHidden/>
               </w:rPr>
-              <w:instrText xml:space="preserve"> PAGEREF _Toc112703100 \h </w:instrText>
+              <w:instrText xml:space="preserve"> PAGEREF _Toc112703792 \h </w:instrText>
             </w:r>
             <w:r>
               <w:rPr>
@@ -3013,7 +2953,7 @@
                 <w:noProof/>
                 <w:webHidden/>
               </w:rPr>
-              <w:t>19</w:t>
+              <w:t>18</w:t>
             </w:r>
             <w:r>
               <w:rPr>
@@ -3039,7 +2979,7 @@
               <w:lang w:val="en-US" w:eastAsia="en-US"/>
             </w:rPr>
           </w:pPr>
-          <w:hyperlink w:anchor="_Toc112703101" w:history="1">
+          <w:hyperlink w:anchor="_Toc112703793" w:history="1">
             <w:r>
               <w:rPr>
                 <w:rStyle w:val="Hipervnculo"/>
@@ -3083,7 +3023,7 @@
                 <w:noProof/>
                 <w:webHidden/>
               </w:rPr>
-              <w:instrText xml:space="preserve"> PAGEREF _Toc112703101 \h </w:instrText>
+              <w:instrText xml:space="preserve"> PAGEREF _Toc112703793 \h </w:instrText>
             </w:r>
             <w:r>
               <w:rPr>
@@ -3103,7 +3043,7 @@
                 <w:noProof/>
                 <w:webHidden/>
               </w:rPr>
-              <w:t>21</w:t>
+              <w:t>20</w:t>
             </w:r>
             <w:r>
               <w:rPr>
@@ -3129,7 +3069,7 @@
               <w:lang w:val="en-US" w:eastAsia="en-US"/>
             </w:rPr>
           </w:pPr>
-          <w:hyperlink w:anchor="_Toc112703102" w:history="1">
+          <w:hyperlink w:anchor="_Toc112703794" w:history="1">
             <w:r>
               <w:rPr>
                 <w:rStyle w:val="Hipervnculo"/>
@@ -3173,7 +3113,7 @@
                 <w:noProof/>
                 <w:webHidden/>
               </w:rPr>
-              <w:instrText xml:space="preserve"> PAGEREF _Toc112703102 \h </w:instrText>
+              <w:instrText xml:space="preserve"> PAGEREF _Toc112703794 \h </w:instrText>
             </w:r>
             <w:r>
               <w:rPr>
@@ -3193,7 +3133,7 @@
                 <w:noProof/>
                 <w:webHidden/>
               </w:rPr>
-              <w:t>21</w:t>
+              <w:t>20</w:t>
             </w:r>
             <w:r>
               <w:rPr>
@@ -3219,7 +3159,7 @@
               <w:lang w:val="en-US" w:eastAsia="en-US"/>
             </w:rPr>
           </w:pPr>
-          <w:hyperlink w:anchor="_Toc112703103" w:history="1">
+          <w:hyperlink w:anchor="_Toc112703795" w:history="1">
             <w:r>
               <w:rPr>
                 <w:rStyle w:val="Hipervnculo"/>
@@ -3263,7 +3203,7 @@
                 <w:noProof/>
                 <w:webHidden/>
               </w:rPr>
-              <w:instrText xml:space="preserve"> PAGEREF _Toc112703103 \h </w:instrText>
+              <w:instrText xml:space="preserve"> PAGEREF _Toc112703795 \h </w:instrText>
             </w:r>
             <w:r>
               <w:rPr>
@@ -3283,7 +3223,7 @@
                 <w:noProof/>
                 <w:webHidden/>
               </w:rPr>
-              <w:t>22</w:t>
+              <w:t>20</w:t>
             </w:r>
             <w:r>
               <w:rPr>
@@ -3309,7 +3249,7 @@
               <w:lang w:val="en-US" w:eastAsia="en-US"/>
             </w:rPr>
           </w:pPr>
-          <w:hyperlink w:anchor="_Toc112703104" w:history="1">
+          <w:hyperlink w:anchor="_Toc112703796" w:history="1">
             <w:r>
               <w:rPr>
                 <w:rStyle w:val="Hipervnculo"/>
@@ -3353,7 +3293,7 @@
                 <w:noProof/>
                 <w:webHidden/>
               </w:rPr>
-              <w:instrText xml:space="preserve"> PAGEREF _Toc112703104 \h </w:instrText>
+              <w:instrText xml:space="preserve"> PAGEREF _Toc112703796 \h </w:instrText>
             </w:r>
             <w:r>
               <w:rPr>
@@ -3373,126 +3313,7 @@
                 <w:noProof/>
                 <w:webHidden/>
               </w:rPr>
-              <w:t>22</w:t>
-            </w:r>
-            <w:r>
-              <w:rPr>
-                <w:noProof/>
-                <w:webHidden/>
-              </w:rPr>
-              <w:fldChar w:fldCharType="end"/>
-            </w:r>
-          </w:hyperlink>
-        </w:p>
-        <w:p>
-          <w:pPr>
-            <w:pStyle w:val="TDC2"/>
-            <w:tabs>
-              <w:tab w:val="right" w:pos="9696"/>
-            </w:tabs>
-            <w:rPr>
-              <w:rFonts w:asciiTheme="minorHAnsi" w:eastAsiaTheme="minorEastAsia" w:hAnsiTheme="minorHAnsi" w:cstheme="minorBidi"/>
-              <w:noProof/>
-              <w:sz w:val="22"/>
-              <w:szCs w:val="22"/>
-              <w:lang w:val="en-US" w:eastAsia="en-US"/>
-            </w:rPr>
-          </w:pPr>
-          <w:hyperlink w:anchor="_Toc112703105" w:history="1">
-            <w:r>
-              <w:rPr>
-                <w:rStyle w:val="Hipervnculo"/>
-                <w:noProof/>
-              </w:rPr>
-              <w:drawing>
-                <wp:inline distT="0" distB="0" distL="0" distR="0" wp14:anchorId="37EDEA3F" wp14:editId="3D40344D">
-                  <wp:extent cx="6163310" cy="4403005"/>
-                  <wp:effectExtent l="0" t="0" r="0" b="0"/>
-                  <wp:docPr id="3" name="Imagen 3" descr="C:\Users\aliss\OneDrive\Escritorio\Hostal-donia-clarita\Base de Datos\modelo_dona_clarita_3.0.png"/>
-                  <wp:cNvGraphicFramePr>
-                    <a:graphicFrameLocks xmlns:a="http://schemas.openxmlformats.org/drawingml/2006/main" noChangeAspect="1"/>
-                  </wp:cNvGraphicFramePr>
-                  <a:graphic xmlns:a="http://schemas.openxmlformats.org/drawingml/2006/main">
-                    <a:graphicData uri="http://schemas.openxmlformats.org/drawingml/2006/picture">
-                      <pic:pic xmlns:pic="http://schemas.openxmlformats.org/drawingml/2006/picture">
-                        <pic:nvPicPr>
-                          <pic:cNvPr id="0" name="Picture 6" descr="C:\Users\aliss\OneDrive\Escritorio\Hostal-donia-clarita\Base de Datos\modelo_dona_clarita_3.0.png"/>
-                          <pic:cNvPicPr>
-                            <a:picLocks noChangeAspect="1" noChangeArrowheads="1"/>
-                          </pic:cNvPicPr>
-                        </pic:nvPicPr>
-                        <pic:blipFill>
-                          <a:blip r:embed="rId8" cstate="print">
-                            <a:extLst>
-                              <a:ext uri="{28A0092B-C50C-407E-A947-70E740481C1C}">
-                                <a14:useLocalDpi xmlns:a14="http://schemas.microsoft.com/office/drawing/2010/main" val="0"/>
-                              </a:ext>
-                            </a:extLst>
-                          </a:blip>
-                          <a:srcRect/>
-                          <a:stretch>
-                            <a:fillRect/>
-                          </a:stretch>
-                        </pic:blipFill>
-                        <pic:spPr bwMode="auto">
-                          <a:xfrm>
-                            <a:off x="0" y="0"/>
-                            <a:ext cx="6163310" cy="4403005"/>
-                          </a:xfrm>
-                          <a:prstGeom prst="rect">
-                            <a:avLst/>
-                          </a:prstGeom>
-                          <a:noFill/>
-                          <a:ln>
-                            <a:noFill/>
-                          </a:ln>
-                        </pic:spPr>
-                      </pic:pic>
-                    </a:graphicData>
-                  </a:graphic>
-                </wp:inline>
-              </w:drawing>
-            </w:r>
-            <w:r>
-              <w:rPr>
-                <w:noProof/>
-                <w:webHidden/>
-              </w:rPr>
-              <w:tab/>
-            </w:r>
-            <w:r>
-              <w:rPr>
-                <w:noProof/>
-                <w:webHidden/>
-              </w:rPr>
-              <w:fldChar w:fldCharType="begin"/>
-            </w:r>
-            <w:r>
-              <w:rPr>
-                <w:noProof/>
-                <w:webHidden/>
-              </w:rPr>
-              <w:instrText xml:space="preserve"> PAGEREF _Toc112703105 \h </w:instrText>
-            </w:r>
-            <w:r>
-              <w:rPr>
-                <w:noProof/>
-                <w:webHidden/>
-              </w:rPr>
-            </w:r>
-            <w:r>
-              <w:rPr>
-                <w:noProof/>
-                <w:webHidden/>
-              </w:rPr>
-              <w:fldChar w:fldCharType="separate"/>
-            </w:r>
-            <w:r>
-              <w:rPr>
-                <w:noProof/>
-                <w:webHidden/>
-              </w:rPr>
-              <w:t>22</w:t>
+              <w:t>20</w:t>
             </w:r>
             <w:r>
               <w:rPr>
@@ -3518,7 +3339,7 @@
               <w:lang w:val="en-US" w:eastAsia="en-US"/>
             </w:rPr>
           </w:pPr>
-          <w:hyperlink w:anchor="_Toc112703106" w:history="1">
+          <w:hyperlink w:anchor="_Toc112703797" w:history="1">
             <w:r>
               <w:rPr>
                 <w:rStyle w:val="Hipervnculo"/>
@@ -3562,7 +3383,7 @@
                 <w:noProof/>
                 <w:webHidden/>
               </w:rPr>
-              <w:instrText xml:space="preserve"> PAGEREF _Toc112703106 \h </w:instrText>
+              <w:instrText xml:space="preserve"> PAGEREF _Toc112703797 \h </w:instrText>
             </w:r>
             <w:r>
               <w:rPr>
@@ -3582,7 +3403,7 @@
                 <w:noProof/>
                 <w:webHidden/>
               </w:rPr>
-              <w:t>22</w:t>
+              <w:t>21</w:t>
             </w:r>
             <w:r>
               <w:rPr>
@@ -3608,7 +3429,7 @@
               <w:lang w:val="en-US" w:eastAsia="en-US"/>
             </w:rPr>
           </w:pPr>
-          <w:hyperlink w:anchor="_Toc112703107" w:history="1">
+          <w:hyperlink w:anchor="_Toc112703798" w:history="1">
             <w:r>
               <w:rPr>
                 <w:rStyle w:val="Hipervnculo"/>
@@ -3652,7 +3473,7 @@
                 <w:noProof/>
                 <w:webHidden/>
               </w:rPr>
-              <w:instrText xml:space="preserve"> PAGEREF _Toc112703107 \h </w:instrText>
+              <w:instrText xml:space="preserve"> PAGEREF _Toc112703798 \h </w:instrText>
             </w:r>
             <w:r>
               <w:rPr>
@@ -3672,7 +3493,7 @@
                 <w:noProof/>
                 <w:webHidden/>
               </w:rPr>
-              <w:t>23</w:t>
+              <w:t>21</w:t>
             </w:r>
             <w:r>
               <w:rPr>
@@ -3698,7 +3519,7 @@
               <w:lang w:val="en-US" w:eastAsia="en-US"/>
             </w:rPr>
           </w:pPr>
-          <w:hyperlink w:anchor="_Toc112703108" w:history="1">
+          <w:hyperlink w:anchor="_Toc112703799" w:history="1">
             <w:r>
               <w:rPr>
                 <w:rStyle w:val="Hipervnculo"/>
@@ -3742,7 +3563,7 @@
                 <w:noProof/>
                 <w:webHidden/>
               </w:rPr>
-              <w:instrText xml:space="preserve"> PAGEREF _Toc112703108 \h </w:instrText>
+              <w:instrText xml:space="preserve"> PAGEREF _Toc112703799 \h </w:instrText>
             </w:r>
             <w:r>
               <w:rPr>
@@ -3762,7 +3583,7 @@
                 <w:noProof/>
                 <w:webHidden/>
               </w:rPr>
-              <w:t>23</w:t>
+              <w:t>21</w:t>
             </w:r>
             <w:r>
               <w:rPr>
@@ -3796,12 +3617,12 @@
       <w:r>
         <w:br w:type="page"/>
       </w:r>
-      <w:bookmarkStart w:id="3" w:name="_Toc112703087"/>
+      <w:bookmarkStart w:id="2" w:name="_Toc112703779"/>
       <w:r>
         <w:lastRenderedPageBreak/>
         <w:t>Introducción</w:t>
       </w:r>
-      <w:bookmarkEnd w:id="3"/>
+      <w:bookmarkEnd w:id="2"/>
     </w:p>
     <w:p>
       <w:pPr>
@@ -3839,23 +3660,7 @@
           <w:sz w:val="24"/>
           <w:szCs w:val="24"/>
         </w:rPr>
-        <w:t xml:space="preserve">Distintas </w:t>
-      </w:r>
-      <w:proofErr w:type="spellStart"/>
-      <w:r>
-        <w:rPr>
-          <w:sz w:val="24"/>
-          <w:szCs w:val="24"/>
-        </w:rPr>
-        <w:t>PYMEs</w:t>
-      </w:r>
-      <w:proofErr w:type="spellEnd"/>
-      <w:r>
-        <w:rPr>
-          <w:sz w:val="24"/>
-          <w:szCs w:val="24"/>
-        </w:rPr>
-        <w:t xml:space="preserve"> tienen trabajadores que viajan por todo Chile desarrollando sus especialidades, pero estos, tienen problemas con los hospedajes y la alimentación, ya que estos generalmente, tienden a ser servicios costosos de implementar.</w:t>
+        <w:t>Distintas PYMEs tienen trabajadores que viajan por todo Chile desarrollando sus especialidades, pero estos, tienen problemas con los hospedajes y la alimentación, ya que estos generalmente, tienden a ser servicios costosos de implementar.</w:t>
       </w:r>
     </w:p>
     <w:p>
@@ -3902,12 +3707,12 @@
       <w:r>
         <w:br w:type="page"/>
       </w:r>
-      <w:bookmarkStart w:id="4" w:name="_Toc112703088"/>
+      <w:bookmarkStart w:id="3" w:name="_Toc112703780"/>
       <w:r>
         <w:lastRenderedPageBreak/>
         <w:t>Glosario de Términos</w:t>
       </w:r>
-      <w:bookmarkEnd w:id="4"/>
+      <w:bookmarkEnd w:id="3"/>
     </w:p>
     <w:p>
       <w:pPr>
@@ -3977,11 +3782,11 @@
           <w:numId w:val="9"/>
         </w:numPr>
       </w:pPr>
-      <w:bookmarkStart w:id="5" w:name="_Toc112703089"/>
+      <w:bookmarkStart w:id="4" w:name="_Toc112703781"/>
       <w:r>
         <w:t>Arquitectura Física de la solución</w:t>
       </w:r>
-      <w:bookmarkEnd w:id="5"/>
+      <w:bookmarkEnd w:id="4"/>
     </w:p>
     <w:p>
       <w:pPr>
@@ -4015,17 +3820,8 @@
           <w:sz w:val="24"/>
           <w:szCs w:val="24"/>
         </w:rPr>
-        <w:t xml:space="preserve">Arquitectura </w:t>
+        <w:t>Arquitectura Movil</w:t>
       </w:r>
-      <w:proofErr w:type="spellStart"/>
-      <w:r>
-        <w:rPr>
-          <w:sz w:val="24"/>
-          <w:szCs w:val="24"/>
-        </w:rPr>
-        <w:t>Movil</w:t>
-      </w:r>
-      <w:proofErr w:type="spellEnd"/>
     </w:p>
     <w:p>
       <w:r>
@@ -4034,7 +3830,7 @@
           <w:lang w:val="en-US" w:eastAsia="en-US"/>
         </w:rPr>
         <w:drawing>
-          <wp:inline distT="114300" distB="114300" distL="114300" distR="114300" wp14:anchorId="355E6A4B" wp14:editId="022083CF">
+          <wp:inline distT="114300" distB="114300" distL="114300" distR="114300" wp14:anchorId="7D750D01" wp14:editId="0E80EACF">
             <wp:extent cx="6163310" cy="1371600"/>
             <wp:effectExtent l="0" t="0" r="0" b="0"/>
             <wp:docPr id="5" name="image2.png"/>
@@ -4047,7 +3843,7 @@
                     <pic:cNvPicPr preferRelativeResize="0"/>
                   </pic:nvPicPr>
                   <pic:blipFill>
-                    <a:blip r:embed="rId9"/>
+                    <a:blip r:embed="rId8"/>
                     <a:srcRect/>
                     <a:stretch>
                       <a:fillRect/>
@@ -4080,7 +3876,7 @@
           <w:lang w:val="en-US" w:eastAsia="en-US"/>
         </w:rPr>
         <w:drawing>
-          <wp:inline distT="114300" distB="114300" distL="114300" distR="114300" wp14:anchorId="346D5765" wp14:editId="61BE8433">
+          <wp:inline distT="114300" distB="114300" distL="114300" distR="114300" wp14:anchorId="02BCBC07" wp14:editId="1D860E32">
             <wp:extent cx="3714750" cy="3140060"/>
             <wp:effectExtent l="0" t="0" r="0" b="3810"/>
             <wp:docPr id="7" name="image4.png"/>
@@ -4093,7 +3889,7 @@
                     <pic:cNvPicPr preferRelativeResize="0"/>
                   </pic:nvPicPr>
                   <pic:blipFill>
-                    <a:blip r:embed="rId10"/>
+                    <a:blip r:embed="rId9"/>
                     <a:srcRect/>
                     <a:stretch>
                       <a:fillRect/>
@@ -4149,7 +3945,7 @@
           <w:lang w:val="en-US" w:eastAsia="en-US"/>
         </w:rPr>
         <w:drawing>
-          <wp:inline distT="114300" distB="114300" distL="114300" distR="114300" wp14:anchorId="64E28672" wp14:editId="614CAF29">
+          <wp:inline distT="114300" distB="114300" distL="114300" distR="114300" wp14:anchorId="3ADB49BE" wp14:editId="09A8C3A3">
             <wp:extent cx="6163310" cy="1016000"/>
             <wp:effectExtent l="0" t="0" r="0" b="0"/>
             <wp:docPr id="8" name="image5.png"/>
@@ -4162,7 +3958,7 @@
                     <pic:cNvPicPr preferRelativeResize="0"/>
                   </pic:nvPicPr>
                   <pic:blipFill>
-                    <a:blip r:embed="rId11"/>
+                    <a:blip r:embed="rId10"/>
                     <a:srcRect/>
                     <a:stretch>
                       <a:fillRect/>
@@ -4195,7 +3991,7 @@
           <w:lang w:val="en-US" w:eastAsia="en-US"/>
         </w:rPr>
         <w:drawing>
-          <wp:inline distT="114300" distB="114300" distL="114300" distR="114300" wp14:anchorId="55E89960" wp14:editId="5750DDC7">
+          <wp:inline distT="114300" distB="114300" distL="114300" distR="114300" wp14:anchorId="2A65EDE0" wp14:editId="236383EB">
             <wp:extent cx="4257675" cy="5895649"/>
             <wp:effectExtent l="0" t="0" r="0" b="0"/>
             <wp:docPr id="11" name="image7.jpg"/>
@@ -4208,7 +4004,7 @@
                     <pic:cNvPicPr preferRelativeResize="0"/>
                   </pic:nvPicPr>
                   <pic:blipFill>
-                    <a:blip r:embed="rId12"/>
+                    <a:blip r:embed="rId11"/>
                     <a:srcRect/>
                     <a:stretch>
                       <a:fillRect/>
@@ -4239,12 +4035,12 @@
           <w:numId w:val="9"/>
         </w:numPr>
       </w:pPr>
-      <w:bookmarkStart w:id="6" w:name="_Toc112703090"/>
+      <w:bookmarkStart w:id="5" w:name="_Toc112703782"/>
       <w:r>
         <w:lastRenderedPageBreak/>
         <w:t>Arquitectura Lógica de la solución</w:t>
       </w:r>
-      <w:bookmarkEnd w:id="6"/>
+      <w:bookmarkEnd w:id="5"/>
       <w:r>
         <w:t xml:space="preserve"> </w:t>
       </w:r>
@@ -4268,27 +4064,11 @@
           <w:sz w:val="24"/>
           <w:szCs w:val="24"/>
         </w:rPr>
-        <w:t xml:space="preserve">la </w:t>
-      </w:r>
-      <w:proofErr w:type="spellStart"/>
-      <w:r>
-        <w:rPr>
-          <w:sz w:val="24"/>
-          <w:szCs w:val="24"/>
-        </w:rPr>
-        <w:t>pagina</w:t>
-      </w:r>
-      <w:proofErr w:type="spellEnd"/>
-      <w:r>
-        <w:rPr>
-          <w:sz w:val="24"/>
-          <w:szCs w:val="24"/>
-        </w:rPr>
-        <w:t xml:space="preserve"> web que es la arquitectura lógica de la solución.</w:t>
+        <w:t>la pagina web que es la arquitectura lógica de la solución.</w:t>
       </w:r>
     </w:p>
     <w:p>
-      <w:hyperlink r:id="rId13">
+      <w:hyperlink r:id="rId12">
         <w:r>
           <w:rPr>
             <w:noProof/>
@@ -4297,7 +4077,7 @@
             <w:lang w:val="en-US" w:eastAsia="en-US"/>
           </w:rPr>
           <w:drawing>
-            <wp:inline distT="114300" distB="114300" distL="114300" distR="114300" wp14:anchorId="5458F654" wp14:editId="73EEE8F4">
+            <wp:inline distT="114300" distB="114300" distL="114300" distR="114300" wp14:anchorId="3BC8842C" wp14:editId="16834F7F">
               <wp:extent cx="6163310" cy="6184900"/>
               <wp:effectExtent l="0" t="0" r="0" b="0"/>
               <wp:docPr id="10" name="image6.jpg"/>
@@ -4310,7 +4090,7 @@
                       <pic:cNvPicPr preferRelativeResize="0"/>
                     </pic:nvPicPr>
                     <pic:blipFill>
-                      <a:blip r:embed="rId14"/>
+                      <a:blip r:embed="rId13"/>
                       <a:srcRect/>
                       <a:stretch>
                         <a:fillRect/>
@@ -4343,12 +4123,12 @@
           <w:numId w:val="9"/>
         </w:numPr>
       </w:pPr>
-      <w:bookmarkStart w:id="7" w:name="_Toc112703091"/>
+      <w:bookmarkStart w:id="6" w:name="_Toc112703783"/>
       <w:r>
         <w:lastRenderedPageBreak/>
         <w:t>Listado de requerimientos</w:t>
       </w:r>
-      <w:bookmarkEnd w:id="7"/>
+      <w:bookmarkEnd w:id="6"/>
     </w:p>
     <w:p>
       <w:pPr>
@@ -4358,11 +4138,11 @@
           <w:numId w:val="9"/>
         </w:numPr>
       </w:pPr>
-      <w:bookmarkStart w:id="8" w:name="_Toc112703092"/>
+      <w:bookmarkStart w:id="7" w:name="_Toc112703784"/>
       <w:r>
         <w:t>Requerimientos Funcionales</w:t>
       </w:r>
-      <w:bookmarkEnd w:id="8"/>
+      <w:bookmarkEnd w:id="7"/>
     </w:p>
     <w:p/>
     <w:tbl>
@@ -4622,15 +4402,7 @@
               <w:jc w:val="center"/>
             </w:pPr>
             <w:r>
-              <w:t xml:space="preserve">Registrar usuario cliente (id, empresa, </w:t>
-            </w:r>
-            <w:proofErr w:type="spellStart"/>
-            <w:r>
-              <w:t>rut</w:t>
-            </w:r>
-            <w:proofErr w:type="spellEnd"/>
-            <w:r>
-              <w:t>, nombre, usuario y contraseña)</w:t>
+              <w:t>Registrar usuario cliente (id, empresa, rut, nombre, usuario y contraseña)</w:t>
             </w:r>
           </w:p>
         </w:tc>
@@ -4743,15 +4515,7 @@
               <w:jc w:val="center"/>
             </w:pPr>
             <w:r>
-              <w:t xml:space="preserve">Registrar lista de huéspedes asociados a usuario cliente (empresa, </w:t>
-            </w:r>
-            <w:proofErr w:type="spellStart"/>
-            <w:r>
-              <w:t>rut</w:t>
-            </w:r>
-            <w:proofErr w:type="spellEnd"/>
-            <w:r>
-              <w:t>, nombre, cargo)</w:t>
+              <w:t>Registrar lista de huéspedes asociados a usuario cliente (empresa, rut, nombre, cargo)</w:t>
             </w:r>
           </w:p>
         </w:tc>
@@ -6207,15 +5971,7 @@
               <w:jc w:val="center"/>
             </w:pPr>
             <w:r>
-              <w:t xml:space="preserve">Registro de huésped (empresa, </w:t>
-            </w:r>
-            <w:proofErr w:type="spellStart"/>
-            <w:r>
-              <w:t>rut</w:t>
-            </w:r>
-            <w:proofErr w:type="spellEnd"/>
-            <w:r>
-              <w:t>, nombre, cargo)</w:t>
+              <w:t>Registro de huésped (empresa, rut, nombre, cargo)</w:t>
             </w:r>
           </w:p>
         </w:tc>
@@ -6926,15 +6682,7 @@
               <w:jc w:val="center"/>
             </w:pPr>
             <w:r>
-              <w:t xml:space="preserve">Registro proveedor (id, empresa, </w:t>
-            </w:r>
-            <w:proofErr w:type="spellStart"/>
-            <w:r>
-              <w:t>rut</w:t>
-            </w:r>
-            <w:proofErr w:type="spellEnd"/>
-            <w:r>
-              <w:t>, nombre, rubro, teléfono, correo)</w:t>
+              <w:t>Registro proveedor (id, empresa, rut, nombre, rubro, teléfono, correo)</w:t>
             </w:r>
           </w:p>
         </w:tc>
@@ -7193,15 +6941,7 @@
               <w:jc w:val="center"/>
             </w:pPr>
             <w:r>
-              <w:t xml:space="preserve">Registrar factura (id, empresa, fecha, </w:t>
-            </w:r>
-            <w:proofErr w:type="spellStart"/>
-            <w:r>
-              <w:t>rut</w:t>
-            </w:r>
-            <w:proofErr w:type="spellEnd"/>
-            <w:r>
-              <w:t>, nombre, servicios, valor neto, valor bruto)</w:t>
+              <w:t>Registrar factura (id, empresa, fecha, rut, nombre, servicios, valor neto, valor bruto)</w:t>
             </w:r>
           </w:p>
         </w:tc>
@@ -9523,12 +9263,12 @@
           <w:numId w:val="9"/>
         </w:numPr>
       </w:pPr>
-      <w:bookmarkStart w:id="9" w:name="_Toc112703093"/>
+      <w:bookmarkStart w:id="8" w:name="_Toc112703785"/>
       <w:r>
         <w:lastRenderedPageBreak/>
         <w:t>Requerimientos No Funcionales</w:t>
       </w:r>
-      <w:bookmarkEnd w:id="9"/>
+      <w:bookmarkEnd w:id="8"/>
     </w:p>
     <w:p/>
     <w:tbl>
@@ -11390,15 +11130,7 @@
               <w:jc w:val="center"/>
             </w:pPr>
             <w:r>
-              <w:t xml:space="preserve">La página web debe tener el </w:t>
-            </w:r>
-            <w:proofErr w:type="spellStart"/>
-            <w:r>
-              <w:t>isotipo</w:t>
-            </w:r>
-            <w:proofErr w:type="spellEnd"/>
-            <w:r>
-              <w:t xml:space="preserve"> de la empresa.</w:t>
+              <w:t>La página web debe tener el isotipo de la empresa.</w:t>
             </w:r>
           </w:p>
         </w:tc>
@@ -11511,15 +11243,7 @@
               <w:jc w:val="center"/>
             </w:pPr>
             <w:r>
-              <w:t xml:space="preserve">La aplicación móvil debe tener el </w:t>
-            </w:r>
-            <w:proofErr w:type="spellStart"/>
-            <w:r>
-              <w:t>isotipo</w:t>
-            </w:r>
-            <w:proofErr w:type="spellEnd"/>
-            <w:r>
-              <w:t xml:space="preserve"> de la empresa.</w:t>
+              <w:t>La aplicación móvil debe tener el isotipo de la empresa.</w:t>
             </w:r>
           </w:p>
         </w:tc>
@@ -11971,15 +11695,7 @@
               <w:jc w:val="center"/>
             </w:pPr>
             <w:r>
-              <w:t xml:space="preserve">La base de datos debe ser en </w:t>
-            </w:r>
-            <w:proofErr w:type="spellStart"/>
-            <w:r>
-              <w:t>MySQL</w:t>
-            </w:r>
-            <w:proofErr w:type="spellEnd"/>
-            <w:r>
-              <w:t>.</w:t>
+              <w:t>La base de datos debe ser en MySQL.</w:t>
             </w:r>
           </w:p>
         </w:tc>
@@ -12205,23 +11921,7 @@
               <w:jc w:val="center"/>
             </w:pPr>
             <w:r>
-              <w:t xml:space="preserve">La página web debe ser compatible con, al menos, los navegadores Google Chrome, Microsoft </w:t>
-            </w:r>
-            <w:proofErr w:type="spellStart"/>
-            <w:r>
-              <w:t>Edge</w:t>
-            </w:r>
-            <w:proofErr w:type="spellEnd"/>
-            <w:r>
-              <w:t xml:space="preserve">, Safari, Firefox, Opera y </w:t>
-            </w:r>
-            <w:proofErr w:type="spellStart"/>
-            <w:r>
-              <w:t>Brave</w:t>
-            </w:r>
-            <w:proofErr w:type="spellEnd"/>
-            <w:r>
-              <w:t>.</w:t>
+              <w:t>La página web debe ser compatible con, al menos, los navegadores Google Chrome, Microsoft Edge, Safari, Firefox, Opera y Brave.</w:t>
             </w:r>
           </w:p>
         </w:tc>
@@ -12382,12 +12082,12 @@
           <w:numId w:val="9"/>
         </w:numPr>
       </w:pPr>
-      <w:bookmarkStart w:id="10" w:name="_Toc112703094"/>
+      <w:bookmarkStart w:id="9" w:name="_Toc112703786"/>
       <w:r>
         <w:lastRenderedPageBreak/>
         <w:t>Definición de Usuarios.</w:t>
       </w:r>
-      <w:bookmarkEnd w:id="10"/>
+      <w:bookmarkEnd w:id="9"/>
     </w:p>
     <w:p>
       <w:pPr>
@@ -12878,23 +12578,7 @@
                 <w:sz w:val="24"/>
                 <w:szCs w:val="24"/>
               </w:rPr>
-              <w:t xml:space="preserve">Revisión de pedido a través de </w:t>
-            </w:r>
-            <w:proofErr w:type="spellStart"/>
-            <w:r>
-              <w:rPr>
-                <w:sz w:val="24"/>
-                <w:szCs w:val="24"/>
-              </w:rPr>
-              <w:t>rut</w:t>
-            </w:r>
-            <w:proofErr w:type="spellEnd"/>
-            <w:r>
-              <w:rPr>
-                <w:sz w:val="24"/>
-                <w:szCs w:val="24"/>
-              </w:rPr>
-              <w:t>.</w:t>
+              <w:t>Revisión de pedido a través de rut.</w:t>
             </w:r>
           </w:p>
         </w:tc>
@@ -12916,12 +12600,12 @@
           <w:numId w:val="9"/>
         </w:numPr>
       </w:pPr>
-      <w:bookmarkStart w:id="11" w:name="_Toc112703095"/>
+      <w:bookmarkStart w:id="10" w:name="_Toc112703787"/>
       <w:r>
         <w:lastRenderedPageBreak/>
         <w:t>Casos de Uso</w:t>
       </w:r>
-      <w:bookmarkEnd w:id="11"/>
+      <w:bookmarkEnd w:id="10"/>
     </w:p>
     <w:p>
       <w:pPr>
@@ -13708,15 +13392,7 @@
               <w:jc w:val="left"/>
             </w:pPr>
             <w:r>
-              <w:t>Registro de usuario (</w:t>
-            </w:r>
-            <w:proofErr w:type="spellStart"/>
-            <w:r>
-              <w:t>admin</w:t>
-            </w:r>
-            <w:proofErr w:type="spellEnd"/>
-            <w:r>
-              <w:t>)</w:t>
+              <w:t>Registro de usuario (admin)</w:t>
             </w:r>
           </w:p>
         </w:tc>
@@ -14749,15 +14425,7 @@
               <w:jc w:val="left"/>
             </w:pPr>
             <w:r>
-              <w:t>Eliminar usuario (</w:t>
-            </w:r>
-            <w:proofErr w:type="spellStart"/>
-            <w:r>
-              <w:t>admin</w:t>
-            </w:r>
-            <w:proofErr w:type="spellEnd"/>
-            <w:r>
-              <w:t>)</w:t>
+              <w:t>Eliminar usuario (admin)</w:t>
             </w:r>
           </w:p>
         </w:tc>
@@ -15531,15 +15199,7 @@
               <w:jc w:val="left"/>
             </w:pPr>
             <w:r>
-              <w:t>Mostrar usuarios (</w:t>
-            </w:r>
-            <w:proofErr w:type="spellStart"/>
-            <w:r>
-              <w:t>admin</w:t>
-            </w:r>
-            <w:proofErr w:type="spellEnd"/>
-            <w:r>
-              <w:t>)</w:t>
+              <w:t>Mostrar usuarios (admin)</w:t>
             </w:r>
           </w:p>
         </w:tc>
@@ -15713,11 +15373,9 @@
             <w:r>
               <w:t xml:space="preserve">Mostrar </w:t>
             </w:r>
-            <w:proofErr w:type="spellStart"/>
-            <w:r>
-              <w:t>ordenes</w:t>
-            </w:r>
-            <w:proofErr w:type="spellEnd"/>
+            <w:r>
+              <w:t>órdenes</w:t>
+            </w:r>
             <w:r>
               <w:t xml:space="preserve"> de compra (reserva-productos)</w:t>
             </w:r>
@@ -16494,15 +16152,7 @@
               <w:jc w:val="left"/>
             </w:pPr>
             <w:r>
-              <w:t>Modificar usuario (</w:t>
-            </w:r>
-            <w:proofErr w:type="spellStart"/>
-            <w:r>
-              <w:t>admin</w:t>
-            </w:r>
-            <w:proofErr w:type="spellEnd"/>
-            <w:r>
-              <w:t>)</w:t>
+              <w:t>Modificar usuario (admin)</w:t>
             </w:r>
           </w:p>
         </w:tc>
@@ -16846,13 +16496,8 @@
               <w:jc w:val="left"/>
             </w:pPr>
             <w:r>
-              <w:t xml:space="preserve">Modificar </w:t>
-            </w:r>
-            <w:proofErr w:type="spellStart"/>
-            <w:r>
-              <w:t>habitacion</w:t>
-            </w:r>
-            <w:proofErr w:type="spellEnd"/>
+              <w:t>Modificar habitacion</w:t>
+            </w:r>
           </w:p>
         </w:tc>
         <w:tc>
@@ -17283,33 +16928,11 @@
                 <w:lang w:val="en-US"/>
               </w:rPr>
             </w:pPr>
-            <w:proofErr w:type="spellStart"/>
             <w:r>
               <w:rPr>
                 <w:lang w:val="en-US"/>
               </w:rPr>
-              <w:t>Exportar</w:t>
-            </w:r>
-            <w:proofErr w:type="spellEnd"/>
-            <w:r>
-              <w:rPr>
-                <w:lang w:val="en-US"/>
-              </w:rPr>
-              <w:t xml:space="preserve"> </w:t>
-            </w:r>
-            <w:proofErr w:type="spellStart"/>
-            <w:r>
-              <w:rPr>
-                <w:lang w:val="en-US"/>
-              </w:rPr>
-              <w:t>informes</w:t>
-            </w:r>
-            <w:proofErr w:type="spellEnd"/>
-            <w:r>
-              <w:rPr>
-                <w:lang w:val="en-US"/>
-              </w:rPr>
-              <w:t xml:space="preserve"> (Excel, Word, txt)</w:t>
+              <w:t>Exportar informes (Excel, Word, txt)</w:t>
             </w:r>
           </w:p>
         </w:tc>
@@ -18427,13 +18050,8 @@
             <w:pPr>
               <w:jc w:val="left"/>
             </w:pPr>
-            <w:proofErr w:type="spellStart"/>
-            <w:r>
-              <w:t>Check</w:t>
-            </w:r>
-            <w:proofErr w:type="spellEnd"/>
-            <w:r>
-              <w:t xml:space="preserve"> in de huésped</w:t>
+            <w:r>
+              <w:t>Check in de huésped</w:t>
             </w:r>
           </w:p>
         </w:tc>
@@ -18518,21 +18136,8 @@
             <w:pPr>
               <w:jc w:val="left"/>
             </w:pPr>
-            <w:proofErr w:type="spellStart"/>
-            <w:r>
-              <w:t>Check</w:t>
-            </w:r>
-            <w:proofErr w:type="spellEnd"/>
-            <w:r>
-              <w:t xml:space="preserve"> </w:t>
-            </w:r>
-            <w:proofErr w:type="spellStart"/>
-            <w:r>
-              <w:t>out</w:t>
-            </w:r>
-            <w:proofErr w:type="spellEnd"/>
-            <w:r>
-              <w:t xml:space="preserve"> de huésped</w:t>
+            <w:r>
+              <w:t>Check out de huésped</w:t>
             </w:r>
           </w:p>
         </w:tc>
@@ -18574,11 +18179,11 @@
           <w:numId w:val="9"/>
         </w:numPr>
       </w:pPr>
-      <w:bookmarkStart w:id="12" w:name="_Toc112703096"/>
+      <w:bookmarkStart w:id="11" w:name="_Toc112703788"/>
       <w:r>
         <w:t>Diagramas</w:t>
       </w:r>
-      <w:bookmarkEnd w:id="12"/>
+      <w:bookmarkEnd w:id="11"/>
     </w:p>
     <w:p>
       <w:pPr>
@@ -18601,11 +18206,11 @@
           <w:numId w:val="9"/>
         </w:numPr>
       </w:pPr>
-      <w:bookmarkStart w:id="13" w:name="_Toc112703097"/>
+      <w:bookmarkStart w:id="12" w:name="_Toc112703789"/>
       <w:r>
         <w:t>Plantillas de Caso de Uso</w:t>
       </w:r>
-      <w:bookmarkEnd w:id="13"/>
+      <w:bookmarkEnd w:id="12"/>
     </w:p>
     <w:p>
       <w:r>
@@ -18843,23 +18448,7 @@
                 <w:sz w:val="22"/>
                 <w:szCs w:val="22"/>
               </w:rPr>
-              <w:t xml:space="preserve">El conserje se debe encontrar </w:t>
-            </w:r>
-            <w:proofErr w:type="spellStart"/>
-            <w:r>
-              <w:rPr>
-                <w:sz w:val="22"/>
-                <w:szCs w:val="22"/>
-              </w:rPr>
-              <w:t>logueado</w:t>
-            </w:r>
-            <w:proofErr w:type="spellEnd"/>
-            <w:r>
-              <w:rPr>
-                <w:sz w:val="22"/>
-                <w:szCs w:val="22"/>
-              </w:rPr>
-              <w:t xml:space="preserve"> en el sistema.</w:t>
+              <w:t>El conserje se debe encontrar logueado en el sistema.</w:t>
             </w:r>
           </w:p>
         </w:tc>
@@ -19272,7 +18861,6 @@
                 <w:szCs w:val="22"/>
               </w:rPr>
             </w:pPr>
-            <w:proofErr w:type="spellStart"/>
             <w:r>
               <w:rPr>
                 <w:b/>
@@ -19281,7 +18869,6 @@
               </w:rPr>
               <w:t>Postcondición</w:t>
             </w:r>
-            <w:proofErr w:type="spellEnd"/>
           </w:p>
         </w:tc>
         <w:tc>
@@ -19568,6 +19155,10 @@
     <w:p/>
     <w:p/>
     <w:p>
+      <w:bookmarkStart w:id="13" w:name="_GoBack"/>
+      <w:bookmarkEnd w:id="13"/>
+    </w:p>
+    <w:p>
       <w:pPr>
         <w:pStyle w:val="Ttulo1"/>
         <w:numPr>
@@ -19575,8 +19166,9 @@
           <w:numId w:val="9"/>
         </w:numPr>
       </w:pPr>
-      <w:bookmarkStart w:id="14" w:name="_Toc112703098"/>
+      <w:bookmarkStart w:id="14" w:name="_Toc112703790"/>
       <w:r>
+        <w:lastRenderedPageBreak/>
         <w:t>Matriz de trazabilidad (CU v/s requerimientos)</w:t>
       </w:r>
       <w:bookmarkEnd w:id="14"/>
@@ -19622,10 +19214,10 @@
             <v:path o:extrusionok="f" gradientshapeok="t" o:connecttype="rect"/>
             <o:lock v:ext="edit" aspectratio="t"/>
           </v:shapetype>
-          <v:shape id="_x0000_i1025" type="#_x0000_t75" style="width:76.7pt;height:49.55pt" o:ole="">
-            <v:imagedata r:id="rId15" o:title=""/>
+          <v:shape id="_x0000_i1025" type="#_x0000_t75" style="width:76.5pt;height:49.5pt" o:ole="">
+            <v:imagedata r:id="rId14" o:title=""/>
           </v:shape>
-          <o:OLEObject Type="Embed" ProgID="Excel.Sheet.12" ShapeID="_x0000_i1025" DrawAspect="Icon" ObjectID="_1723315839" r:id="rId16"/>
+          <o:OLEObject Type="Embed" ProgID="Excel.Sheet.12" ShapeID="_x0000_i1025" DrawAspect="Icon" ObjectID="_1723316997" r:id="rId15"/>
         </w:object>
       </w:r>
     </w:p>
@@ -19638,7 +19230,7 @@
           <w:numId w:val="9"/>
         </w:numPr>
       </w:pPr>
-      <w:bookmarkStart w:id="15" w:name="_Toc112703099"/>
+      <w:bookmarkStart w:id="15" w:name="_Toc112703791"/>
       <w:r>
         <w:t>Diagramas de actividad.</w:t>
       </w:r>
@@ -19674,7 +19266,7 @@
           <w:numId w:val="9"/>
         </w:numPr>
       </w:pPr>
-      <w:bookmarkStart w:id="16" w:name="_Toc112703100"/>
+      <w:bookmarkStart w:id="16" w:name="_Toc112703792"/>
       <w:r>
         <w:t>Diagrama de Clases.</w:t>
       </w:r>
@@ -19709,10 +19301,10 @@
           <w:szCs w:val="24"/>
         </w:rPr>
         <w:object w:dxaOrig="1537" w:dyaOrig="994">
-          <v:shape id="_x0000_i1028" type="#_x0000_t75" style="width:76.7pt;height:49.55pt" o:ole="">
-            <v:imagedata r:id="rId17" o:title=""/>
+          <v:shape id="_x0000_i1026" type="#_x0000_t75" style="width:76.5pt;height:49.5pt" o:ole="">
+            <v:imagedata r:id="rId16" o:title=""/>
           </v:shape>
-          <o:OLEObject Type="Embed" ProgID="Package" ShapeID="_x0000_i1028" DrawAspect="Icon" ObjectID="_1723315840" r:id="rId18"/>
+          <o:OLEObject Type="Embed" ProgID="Package" ShapeID="_x0000_i1026" DrawAspect="Icon" ObjectID="_1723316998" r:id="rId17"/>
         </w:object>
       </w:r>
     </w:p>
@@ -19724,11 +19316,13 @@
       </w:pPr>
       <w:r>
         <w:rPr>
+          <w:noProof/>
           <w:color w:val="FF0000"/>
+          <w:lang w:val="en-US" w:eastAsia="en-US"/>
         </w:rPr>
         <w:lastRenderedPageBreak/>
         <w:drawing>
-          <wp:inline distT="0" distB="0" distL="0" distR="0" wp14:anchorId="2F6BBCD2" wp14:editId="53379895">
+          <wp:inline distT="0" distB="0" distL="0" distR="0" wp14:anchorId="468D87DD" wp14:editId="3EA20320">
             <wp:extent cx="6163310" cy="6790055"/>
             <wp:effectExtent l="0" t="0" r="8890" b="0"/>
             <wp:docPr id="1" name="Imagen 1"/>
@@ -19743,7 +19337,7 @@
                     <pic:cNvPicPr/>
                   </pic:nvPicPr>
                   <pic:blipFill>
-                    <a:blip r:embed="rId19"/>
+                    <a:blip r:embed="rId18"/>
                     <a:stretch>
                       <a:fillRect/>
                     </a:stretch>
@@ -19772,7 +19366,7 @@
           <w:numId w:val="9"/>
         </w:numPr>
       </w:pPr>
-      <w:bookmarkStart w:id="17" w:name="_Toc112703101"/>
+      <w:bookmarkStart w:id="17" w:name="_Toc112703793"/>
       <w:r>
         <w:lastRenderedPageBreak/>
         <w:t>Capa de Presentación.</w:t>
@@ -19789,21 +19383,7 @@
         <w:rPr>
           <w:color w:val="FF0000"/>
         </w:rPr>
-        <w:t xml:space="preserve">Definir la capa de presentación en cuanto a usabilidad y navegabilidad, con los </w:t>
-      </w:r>
-      <w:proofErr w:type="spellStart"/>
-      <w:r>
-        <w:rPr>
-          <w:color w:val="FF0000"/>
-        </w:rPr>
-        <w:t>mockups</w:t>
-      </w:r>
-      <w:proofErr w:type="spellEnd"/>
-      <w:r>
-        <w:rPr>
-          <w:color w:val="FF0000"/>
-        </w:rPr>
-        <w:t xml:space="preserve"> correspondientes</w:t>
+        <w:t>Definir la capa de presentación en cuanto a usabilidad y navegabilidad, con los mockups correspondientes</w:t>
       </w:r>
     </w:p>
     <w:p>
@@ -19822,7 +19402,7 @@
           <w:numId w:val="9"/>
         </w:numPr>
       </w:pPr>
-      <w:bookmarkStart w:id="18" w:name="_Toc112703102"/>
+      <w:bookmarkStart w:id="18" w:name="_Toc112703794"/>
       <w:r>
         <w:t>Diseño de Reportes.</w:t>
       </w:r>
@@ -19842,9 +19422,8 @@
           <w:numId w:val="9"/>
         </w:numPr>
       </w:pPr>
-      <w:bookmarkStart w:id="19" w:name="_Toc112703103"/>
+      <w:bookmarkStart w:id="19" w:name="_Toc112703795"/>
       <w:r>
-        <w:lastRenderedPageBreak/>
         <w:t>Modelamiento de Datos:</w:t>
       </w:r>
       <w:bookmarkEnd w:id="19"/>
@@ -19857,7 +19436,7 @@
           <w:numId w:val="9"/>
         </w:numPr>
       </w:pPr>
-      <w:bookmarkStart w:id="20" w:name="_Toc112703104"/>
+      <w:bookmarkStart w:id="20" w:name="_Toc112703796"/>
       <w:r>
         <w:t>Modelo Lógico.</w:t>
       </w:r>
@@ -19865,22 +19444,19 @@
     </w:p>
     <w:p>
       <w:pPr>
-        <w:pStyle w:val="Ttulo2"/>
-        <w:numPr>
-          <w:ilvl w:val="0"/>
-          <w:numId w:val="0"/>
-        </w:numPr>
+        <w:rPr>
+          <w:lang w:val="en-US" w:eastAsia="en-US"/>
+        </w:rPr>
       </w:pPr>
-      <w:bookmarkStart w:id="21" w:name="_Toc112703105"/>
       <w:r>
         <w:rPr>
           <w:noProof/>
           <w:lang w:val="en-US" w:eastAsia="en-US"/>
         </w:rPr>
         <w:drawing>
-          <wp:inline distT="0" distB="0" distL="0" distR="0" wp14:anchorId="16E5733C" wp14:editId="7B8275DF">
-            <wp:extent cx="6163310" cy="4403005"/>
-            <wp:effectExtent l="0" t="0" r="0" b="0"/>
+          <wp:inline distT="0" distB="0" distL="0" distR="0" wp14:anchorId="685EB44B" wp14:editId="1437A100">
+            <wp:extent cx="6163310" cy="4402455"/>
+            <wp:effectExtent l="0" t="0" r="8890" b="0"/>
             <wp:docPr id="2" name="Imagen 2" descr="C:\Users\aliss\OneDrive\Escritorio\Hostal-donia-clarita\Base de Datos\modelo_dona_clarita_3.0.png"/>
             <wp:cNvGraphicFramePr>
               <a:graphicFrameLocks xmlns:a="http://schemas.openxmlformats.org/drawingml/2006/main" noChangeAspect="1"/>
@@ -19895,7 +19471,7 @@
                     </pic:cNvPicPr>
                   </pic:nvPicPr>
                   <pic:blipFill>
-                    <a:blip r:embed="rId8" cstate="print">
+                    <a:blip r:embed="rId19" cstate="print">
                       <a:extLst>
                         <a:ext uri="{28A0092B-C50C-407E-A947-70E740481C1C}">
                           <a14:useLocalDpi xmlns:a14="http://schemas.microsoft.com/office/drawing/2010/main" val="0"/>
@@ -19910,7 +19486,7 @@
                   <pic:spPr bwMode="auto">
                     <a:xfrm>
                       <a:off x="0" y="0"/>
-                      <a:ext cx="6163310" cy="4403005"/>
+                      <a:ext cx="6163310" cy="4402455"/>
                     </a:xfrm>
                     <a:prstGeom prst="rect">
                       <a:avLst/>
@@ -19926,7 +19502,6 @@
           </wp:inline>
         </w:drawing>
       </w:r>
-      <w:bookmarkEnd w:id="21"/>
     </w:p>
     <w:p>
       <w:pPr>
@@ -19936,11 +19511,12 @@
           <w:numId w:val="9"/>
         </w:numPr>
       </w:pPr>
-      <w:bookmarkStart w:id="22" w:name="_Toc112703106"/>
+      <w:bookmarkStart w:id="21" w:name="_Toc112703797"/>
       <w:r>
+        <w:lastRenderedPageBreak/>
         <w:t>Diccionario de Datos.</w:t>
       </w:r>
-      <w:bookmarkEnd w:id="22"/>
+      <w:bookmarkEnd w:id="21"/>
     </w:p>
     <w:p>
       <w:pPr>
@@ -19957,8 +19533,8 @@
         <w:t>Se adjunta archivo correspondiente al diccionario de la base de datos para una mejor visualización.</w:t>
       </w:r>
     </w:p>
-    <w:bookmarkStart w:id="23" w:name="_MON_1723315506"/>
-    <w:bookmarkEnd w:id="23"/>
+    <w:bookmarkStart w:id="22" w:name="_MON_1723315506"/>
+    <w:bookmarkEnd w:id="22"/>
     <w:p>
       <w:pPr>
         <w:rPr>
@@ -19972,10 +19548,10 @@
           <w:szCs w:val="24"/>
         </w:rPr>
         <w:object w:dxaOrig="1537" w:dyaOrig="994">
-          <v:shape id="_x0000_i1029" type="#_x0000_t75" style="width:76.7pt;height:49.55pt" o:ole="">
+          <v:shape id="_x0000_i1027" type="#_x0000_t75" style="width:76.5pt;height:49.5pt" o:ole="">
             <v:imagedata r:id="rId20" o:title=""/>
           </v:shape>
-          <o:OLEObject Type="Embed" ProgID="Word.Document.12" ShapeID="_x0000_i1029" DrawAspect="Icon" ObjectID="_1723315841" r:id="rId21">
+          <o:OLEObject Type="Embed" ProgID="Word.Document.12" ShapeID="_x0000_i1027" DrawAspect="Icon" ObjectID="_1723316999" r:id="rId21">
             <o:FieldCodes>\s</o:FieldCodes>
           </o:OLEObject>
         </w:object>
@@ -19997,12 +19573,11 @@
           <w:numId w:val="9"/>
         </w:numPr>
       </w:pPr>
-      <w:bookmarkStart w:id="24" w:name="_Toc112703107"/>
+      <w:bookmarkStart w:id="23" w:name="_Toc112703798"/>
       <w:r>
-        <w:lastRenderedPageBreak/>
         <w:t>Script de Generación de Base de Datos.</w:t>
       </w:r>
-      <w:bookmarkEnd w:id="24"/>
+      <w:bookmarkEnd w:id="23"/>
     </w:p>
     <w:p>
       <w:pPr>
@@ -20032,10 +19607,10 @@
           <w:szCs w:val="24"/>
         </w:rPr>
         <w:object w:dxaOrig="1537" w:dyaOrig="994">
-          <v:shape id="_x0000_i1031" type="#_x0000_t75" style="width:76.7pt;height:49.55pt" o:ole="">
+          <v:shape id="_x0000_i1028" type="#_x0000_t75" style="width:76.5pt;height:49.5pt" o:ole="">
             <v:imagedata r:id="rId22" o:title=""/>
           </v:shape>
-          <o:OLEObject Type="Embed" ProgID="Package" ShapeID="_x0000_i1031" DrawAspect="Icon" ObjectID="_1723315842" r:id="rId23"/>
+          <o:OLEObject Type="Embed" ProgID="Package" ShapeID="_x0000_i1028" DrawAspect="Icon" ObjectID="_1723317000" r:id="rId23"/>
         </w:object>
       </w:r>
     </w:p>
@@ -20047,19 +19622,11 @@
           <w:numId w:val="9"/>
         </w:numPr>
       </w:pPr>
-      <w:bookmarkStart w:id="25" w:name="_Toc112703108"/>
+      <w:bookmarkStart w:id="24" w:name="_Toc112703799"/>
       <w:r>
-        <w:t xml:space="preserve">Procesos </w:t>
+        <w:t>Procesos batch de base de datos.</w:t>
       </w:r>
-      <w:proofErr w:type="spellStart"/>
-      <w:r>
-        <w:t>batch</w:t>
-      </w:r>
-      <w:proofErr w:type="spellEnd"/>
-      <w:r>
-        <w:t xml:space="preserve"> de base de datos.</w:t>
-      </w:r>
-      <w:bookmarkEnd w:id="25"/>
+      <w:bookmarkEnd w:id="24"/>
     </w:p>
     <w:p>
       <w:pPr>
@@ -20074,15 +19641,7 @@
         <w:ind w:left="432"/>
       </w:pPr>
       <w:r>
-        <w:t xml:space="preserve">Por cada objeto creado (función, </w:t>
-      </w:r>
-      <w:proofErr w:type="spellStart"/>
-      <w:r>
-        <w:t>trigger</w:t>
-      </w:r>
-      <w:proofErr w:type="spellEnd"/>
-      <w:r>
-        <w:t xml:space="preserve"> o procedimiento que será implementado a nivel de base de datos), deben entregar lo siguiente:</w:t>
+        <w:t>Por cada objeto creado (función, trigger o procedimiento que será implementado a nivel de base de datos), deben entregar lo siguiente:</w:t>
       </w:r>
     </w:p>
     <w:p>
@@ -20267,7 +19826,7 @@
         <w:sz w:val="16"/>
         <w:szCs w:val="16"/>
       </w:rPr>
-      <w:t>18</w:t>
+      <w:t>21</w:t>
     </w:r>
     <w:r>
       <w:rPr>
@@ -20829,18 +20388,8 @@
               <w:sz w:val="10"/>
               <w:szCs w:val="10"/>
             </w:rPr>
-            <w:t xml:space="preserve">Aprobado - </w:t>
+            <w:t>Aprobado - Approved</w:t>
           </w:r>
-          <w:proofErr w:type="spellStart"/>
-          <w:r>
-            <w:rPr>
-              <w:rFonts w:ascii="Tahoma" w:eastAsia="Tahoma" w:hAnsi="Tahoma" w:cs="Tahoma"/>
-              <w:sz w:val="10"/>
-              <w:szCs w:val="10"/>
-            </w:rPr>
-            <w:t>Approved</w:t>
-          </w:r>
-          <w:proofErr w:type="spellEnd"/>
         </w:p>
       </w:tc>
       <w:tc>
@@ -20860,34 +20409,14 @@
               <w:szCs w:val="10"/>
             </w:rPr>
           </w:pPr>
-          <w:proofErr w:type="spellStart"/>
           <w:r>
             <w:rPr>
               <w:rFonts w:ascii="Tahoma" w:eastAsia="Tahoma" w:hAnsi="Tahoma" w:cs="Tahoma"/>
               <w:sz w:val="10"/>
               <w:szCs w:val="10"/>
             </w:rPr>
-            <w:t>Kontr</w:t>
+            <w:t>Kontr - Checked</w:t>
           </w:r>
-          <w:proofErr w:type="spellEnd"/>
-          <w:r>
-            <w:rPr>
-              <w:rFonts w:ascii="Tahoma" w:eastAsia="Tahoma" w:hAnsi="Tahoma" w:cs="Tahoma"/>
-              <w:sz w:val="10"/>
-              <w:szCs w:val="10"/>
-            </w:rPr>
-            <w:t xml:space="preserve"> - </w:t>
-          </w:r>
-          <w:proofErr w:type="spellStart"/>
-          <w:r>
-            <w:rPr>
-              <w:rFonts w:ascii="Tahoma" w:eastAsia="Tahoma" w:hAnsi="Tahoma" w:cs="Tahoma"/>
-              <w:sz w:val="10"/>
-              <w:szCs w:val="10"/>
-            </w:rPr>
-            <w:t>Checked</w:t>
-          </w:r>
-          <w:proofErr w:type="spellEnd"/>
         </w:p>
       </w:tc>
       <w:tc>
@@ -20933,7 +20462,6 @@
               <w:szCs w:val="10"/>
             </w:rPr>
           </w:pPr>
-          <w:proofErr w:type="spellStart"/>
           <w:r>
             <w:rPr>
               <w:rFonts w:ascii="Tahoma" w:eastAsia="Tahoma" w:hAnsi="Tahoma" w:cs="Tahoma"/>
@@ -20942,7 +20470,6 @@
             </w:rPr>
             <w:t>Rev</w:t>
           </w:r>
-          <w:proofErr w:type="spellEnd"/>
         </w:p>
       </w:tc>
       <w:tc>
@@ -23776,9 +23303,7 @@
       <w:tblStyleRowBandSize w:val="1"/>
       <w:tblStyleColBandSize w:val="1"/>
       <w:tblCellMar>
-        <w:top w:w="0" w:type="dxa"/>
         <w:left w:w="70" w:type="dxa"/>
-        <w:bottom w:w="0" w:type="dxa"/>
         <w:right w:w="70" w:type="dxa"/>
       </w:tblCellMar>
     </w:tblPr>
@@ -23818,9 +23343,7 @@
       <w:tblStyleRowBandSize w:val="1"/>
       <w:tblStyleColBandSize w:val="1"/>
       <w:tblCellMar>
-        <w:top w:w="0" w:type="dxa"/>
         <w:left w:w="115" w:type="dxa"/>
-        <w:bottom w:w="0" w:type="dxa"/>
         <w:right w:w="115" w:type="dxa"/>
       </w:tblCellMar>
     </w:tblPr>
@@ -23847,9 +23370,7 @@
       <w:tblStyleRowBandSize w:val="1"/>
       <w:tblStyleColBandSize w:val="1"/>
       <w:tblCellMar>
-        <w:top w:w="0" w:type="dxa"/>
         <w:left w:w="70" w:type="dxa"/>
-        <w:bottom w:w="0" w:type="dxa"/>
         <w:right w:w="70" w:type="dxa"/>
       </w:tblCellMar>
     </w:tblPr>
@@ -23863,9 +23384,7 @@
       <w:tblStyleRowBandSize w:val="1"/>
       <w:tblStyleColBandSize w:val="1"/>
       <w:tblCellMar>
-        <w:top w:w="0" w:type="dxa"/>
         <w:left w:w="115" w:type="dxa"/>
-        <w:bottom w:w="0" w:type="dxa"/>
         <w:right w:w="115" w:type="dxa"/>
       </w:tblCellMar>
     </w:tblPr>
@@ -23879,9 +23398,7 @@
       <w:tblStyleRowBandSize w:val="1"/>
       <w:tblStyleColBandSize w:val="1"/>
       <w:tblCellMar>
-        <w:top w:w="0" w:type="dxa"/>
         <w:left w:w="70" w:type="dxa"/>
-        <w:bottom w:w="0" w:type="dxa"/>
         <w:right w:w="70" w:type="dxa"/>
       </w:tblCellMar>
     </w:tblPr>
